--- a/Project1.docx
+++ b/Project1.docx
@@ -156,7 +156,7 @@
                           <pic:cNvPicPr preferRelativeResize="0"/>
                         </pic:nvPicPr>
                         <pic:blipFill>
-                          <a:blip r:embed="rId6">
+                          <a:blip r:embed="rId8">
                             <a:alphaModFix/>
                           </a:blip>
                           <a:stretch>
@@ -183,7 +183,7 @@
                           <pic:cNvPicPr preferRelativeResize="0"/>
                         </pic:nvPicPr>
                         <pic:blipFill rotWithShape="1">
-                          <a:blip r:embed="rId7">
+                          <a:blip r:embed="rId9">
                             <a:alphaModFix/>
                           </a:blip>
                           <a:srcRect l="43576" t="38152" r="15625" b="28384"/>
@@ -232,10 +232,10 @@
                   <o:lock v:ext="edit" aspectratio="t"/>
                 </v:shapetype>
                 <v:shape id="Shape 26" o:spid="_x0000_s1027" type="#_x0000_t75" alt="kK0p1BmGIrw-1jBtduPxz2ExvEx76p2sSN9MbohJEgQVh-X5hYQmORTvfSsILhtrxbRbE_N6qtGCkoWRVSimPaiF9qp27T8FwsIWHGloiD2fxPDz2_4BKOoVZnnD7hs=s2048" style="position:absolute;left:1524;top:1524;width:74676;height:40365;visibility:visible;mso-wrap-style:square" o:preferrelative="f" o:gfxdata="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">
-                  <v:imagedata r:id="rId8" o:title="kK0p1BmGIrw-1jBtduPxz2ExvEx76p2sSN9MbohJEgQVh-X5hYQmORTvfSsILhtrxbRbE_N6qtGCkoWRVSimPaiF9qp27T8FwsIWHGloiD2fxPDz2_4BKOoVZnnD7hs=s2048"/>
+                  <v:imagedata r:id="rId10" o:title="kK0p1BmGIrw-1jBtduPxz2ExvEx76p2sSN9MbohJEgQVh-X5hYQmORTvfSsILhtrxbRbE_N6qtGCkoWRVSimPaiF9qp27T8FwsIWHGloiD2fxPDz2_4BKOoVZnnD7hs=s2048"/>
                 </v:shape>
                 <v:shape id="Shape 27" o:spid="_x0000_s1028" type="#_x0000_t75" style="position:absolute;left:38100;top:27966;width:22383;height:24479;visibility:visible;mso-wrap-style:square" o:preferrelative="f" o:gfxdata="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">
-                  <v:imagedata r:id="rId9" o:title="" croptop="25003f" cropbottom="18602f" cropleft="28558f" cropright=".15625"/>
+                  <v:imagedata r:id="rId11" o:title="" croptop="25003f" cropbottom="18602f" cropleft="28558f" cropright=".15625"/>
                 </v:shape>
                 <w10:anchorlock/>
               </v:group>
@@ -318,23 +318,44 @@
     <w:p/>
     <w:p>
       <w:r>
-        <w:t xml:space="preserve">All times will be given in minutes and will be integer values &gt;= 0.  You can assume each day starts at time = 0 at midnight.   The people who live in Soprano’s house both enter the kitchen at midnight, starting each of their “in” phases. At midnight each night each person starts a new cycle regardless of where they were in their prior cycles. They each remain in the kitchen for their respective times (p1_in and p2_in).   Then they leave the kitchen for their respective times (p1_out and p2_out).   They keep cycling in and out of the kitchen according to their time parameters until midnight the next night at which point they reset and begin a new series of cycles.   You can assume that at least one of </w:t>
+        <w:t xml:space="preserve">All times will be given in minutes and will be integer values &gt;= 0.  You can assume each day starts at time = 0 at midnight.   The people who live in Soprano’s house both enter the kitchen at midnight, starting each of their “in” phases. At midnight each night each person starts a new cycle regardless of where they were in their prior cycles. They each remain in the kitchen for their respective times (p1_in and p2_in).   Then they leave the kitchen for their respective times (p1_out and p2_out).   They keep cycling in and out of the kitchen according to their time parameters until midnight the next night at which point they reset and begin a new series of cycles.   </w:t>
+      </w:r>
+      <w:r>
+        <w:rPr>
+          <w:highlight w:val="yellow"/>
+        </w:rPr>
+        <w:t xml:space="preserve">You can assume that at least one of </w:t>
       </w:r>
       <w:proofErr w:type="spellStart"/>
       <w:r>
+        <w:rPr>
+          <w:highlight w:val="yellow"/>
+        </w:rPr>
         <w:t>p_in</w:t>
       </w:r>
       <w:proofErr w:type="spellEnd"/>
       <w:r>
+        <w:rPr>
+          <w:highlight w:val="yellow"/>
+        </w:rPr>
         <w:t xml:space="preserve"> or </w:t>
       </w:r>
       <w:proofErr w:type="spellStart"/>
       <w:r>
+        <w:rPr>
+          <w:highlight w:val="yellow"/>
+        </w:rPr>
         <w:t>p_out</w:t>
       </w:r>
       <w:proofErr w:type="spellEnd"/>
       <w:r>
-        <w:t xml:space="preserve"> is non-zero (the period cannot be 0).  </w:t>
+        <w:rPr>
+          <w:highlight w:val="yellow"/>
+        </w:rPr>
+        <w:t xml:space="preserve"> is non-zero (the period cannot be 0).</w:t>
+      </w:r>
+      <w:r>
+        <w:t xml:space="preserve">  </w:t>
       </w:r>
     </w:p>
     <w:p/>
@@ -430,7 +451,16 @@
     <w:p/>
     <w:p>
       <w:r>
-        <w:t xml:space="preserve">An example is shown below in which one of the two people (person 1) is in the kitchen when Soprano tries to hop up.  A person is considered "out" if the hop happens just at the end of the person's in-phase and considered "in" if the escape happens just at the start of the person's in-phase.     </w:t>
+        <w:t xml:space="preserve">An example is shown below in which one of the two people (person 1) is in the kitchen when Soprano tries to hop up.  </w:t>
+      </w:r>
+      <w:r>
+        <w:rPr>
+          <w:highlight w:val="yellow"/>
+        </w:rPr>
+        <w:t>A person is considered "out" if the hop happens just at the end of the person's in-phase and considered "in" if the escape happens just at the start of the person's in-phase.</w:t>
+      </w:r>
+      <w:r>
+        <w:t xml:space="preserve">     </w:t>
       </w:r>
     </w:p>
     <w:p/>
@@ -458,10 +488,10 @@
                     <pic:cNvPicPr/>
                   </pic:nvPicPr>
                   <pic:blipFill rotWithShape="1">
-                    <a:blip r:embed="rId10">
+                    <a:blip r:embed="rId12">
                       <a:extLst>
                         <a:ext uri="{96DAC541-7B7A-43D3-8B79-37D633B846F1}">
-                          <asvg:svgBlip xmlns:asvg="http://schemas.microsoft.com/office/drawing/2016/SVG/main" r:embed="rId11"/>
+                          <asvg:svgBlip xmlns:asvg="http://schemas.microsoft.com/office/drawing/2016/SVG/main" r:embed="rId13"/>
                         </a:ext>
                       </a:extLst>
                     </a:blip>
@@ -494,10 +524,13 @@
     </w:p>
     <w:p>
       <w:r>
+        <w:t xml:space="preserve">All input values are integers greater than or equal to 0 </w:t>
+      </w:r>
+      <w:r>
         <w:rPr>
           <w:highlight w:val="yellow"/>
         </w:rPr>
-        <w:t xml:space="preserve">All input values are integers greater than or equal to 0 (with a </w:t>
+        <w:t xml:space="preserve">(with a </w:t>
       </w:r>
       <w:proofErr w:type="spellStart"/>
       <w:proofErr w:type="gramStart"/>
@@ -513,7 +546,19 @@
         <w:rPr>
           <w:highlight w:val="yellow"/>
         </w:rPr>
-        <w:t xml:space="preserve"> period).   Make no other assumptions about the input.  Part of this assignment will be for your team to think hard about special cases of input and how to handle them.</w:t>
+        <w:t xml:space="preserve"> period).</w:t>
+      </w:r>
+      <w:r>
+        <w:t xml:space="preserve">   </w:t>
+      </w:r>
+      <w:r>
+        <w:rPr>
+          <w:highlight w:val="yellow"/>
+        </w:rPr>
+        <w:t>Make no other assumptions about the input.</w:t>
+      </w:r>
+      <w:r>
+        <w:t xml:space="preserve">  Part of this assignment will be for your team to think hard about special cases of input and how to handle them.</w:t>
       </w:r>
       <w:r>
         <w:t xml:space="preserve">  </w:t>
@@ -578,6 +623,44 @@
     </w:sectPr>
   </w:body>
 </w:document>
+</file>
+
+<file path=word/endnotes.xml><?xml version="1.0" encoding="utf-8"?>
+<w:endnotes xmlns:wpc="http://schemas.microsoft.com/office/word/2010/wordprocessingCanvas" xmlns:cx="http://schemas.microsoft.com/office/drawing/2014/chartex" xmlns:cx1="http://schemas.microsoft.com/office/drawing/2015/9/8/chartex" xmlns:cx2="http://schemas.microsoft.com/office/drawing/2015/10/21/chartex" xmlns:cx3="http://schemas.microsoft.com/office/drawing/2016/5/9/chartex" xmlns:cx4="http://schemas.microsoft.com/office/drawing/2016/5/10/chartex" xmlns:cx5="http://schemas.microsoft.com/office/drawing/2016/5/11/chartex" xmlns:cx6="http://schemas.microsoft.com/office/drawing/2016/5/12/chartex" xmlns:cx7="http://schemas.microsoft.com/office/drawing/2016/5/13/chartex" xmlns:cx8="http://schemas.microsoft.com/office/drawing/2016/5/14/chartex" xmlns:mc="http://schemas.openxmlformats.org/markup-compatibility/2006" xmlns:aink="http://schemas.microsoft.com/office/drawing/2016/ink" xmlns:am3d="http://schemas.microsoft.com/office/drawing/2017/model3d" xmlns:o="urn:schemas-microsoft-com:office:office" xmlns:oel="http://schemas.microsoft.com/office/2019/extlst" xmlns:r="http://schemas.openxmlformats.org/officeDocument/2006/relationships" xmlns:m="http://schemas.openxmlformats.org/officeDocument/2006/math" xmlns:v="urn:schemas-microsoft-com:vml" xmlns:wp14="http://schemas.microsoft.com/office/word/2010/wordprocessingDrawing" xmlns:wp="http://schemas.openxmlformats.org/drawingml/2006/wordprocessingDrawing" xmlns:w10="urn:schemas-microsoft-com:office:word" xmlns:w="http://schemas.openxmlformats.org/wordprocessingml/2006/main" xmlns:w14="http://schemas.microsoft.com/office/word/2010/wordml" xmlns:w15="http://schemas.microsoft.com/office/word/2012/wordml" xmlns:w16cex="http://schemas.microsoft.com/office/word/2018/wordml/cex" xmlns:w16cid="http://schemas.microsoft.com/office/word/2016/wordml/cid" xmlns:w16="http://schemas.microsoft.com/office/word/2018/wordml" xmlns:w16du="http://schemas.microsoft.com/office/word/2023/wordml/word16du" xmlns:w16sdtdh="http://schemas.microsoft.com/office/word/2020/wordml/sdtdatahash" xmlns:w16sdtfl="http://schemas.microsoft.com/office/word/2024/wordml/sdtformatlock" xmlns:w16se="http://schemas.microsoft.com/office/word/2015/wordml/symex" xmlns:wpg="http://schemas.microsoft.com/office/word/2010/wordprocessingGroup" xmlns:wpi="http://schemas.microsoft.com/office/word/2010/wordprocessingInk" xmlns:wne="http://schemas.microsoft.com/office/word/2006/wordml" xmlns:wps="http://schemas.microsoft.com/office/word/2010/wordprocessingShape" mc:Ignorable="w14 w15 w16se w16cid w16 w16cex w16sdtdh w16sdtfl w16du wp14">
+  <w:endnote w:type="separator" w:id="-1">
+    <w:p>
+      <w:r>
+        <w:separator/>
+      </w:r>
+    </w:p>
+  </w:endnote>
+  <w:endnote w:type="continuationSeparator" w:id="0">
+    <w:p>
+      <w:r>
+        <w:continuationSeparator/>
+      </w:r>
+    </w:p>
+  </w:endnote>
+</w:endnotes>
+</file>
+
+<file path=word/footnotes.xml><?xml version="1.0" encoding="utf-8"?>
+<w:footnotes xmlns:wpc="http://schemas.microsoft.com/office/word/2010/wordprocessingCanvas" xmlns:cx="http://schemas.microsoft.com/office/drawing/2014/chartex" xmlns:cx1="http://schemas.microsoft.com/office/drawing/2015/9/8/chartex" xmlns:cx2="http://schemas.microsoft.com/office/drawing/2015/10/21/chartex" xmlns:cx3="http://schemas.microsoft.com/office/drawing/2016/5/9/chartex" xmlns:cx4="http://schemas.microsoft.com/office/drawing/2016/5/10/chartex" xmlns:cx5="http://schemas.microsoft.com/office/drawing/2016/5/11/chartex" xmlns:cx6="http://schemas.microsoft.com/office/drawing/2016/5/12/chartex" xmlns:cx7="http://schemas.microsoft.com/office/drawing/2016/5/13/chartex" xmlns:cx8="http://schemas.microsoft.com/office/drawing/2016/5/14/chartex" xmlns:mc="http://schemas.openxmlformats.org/markup-compatibility/2006" xmlns:aink="http://schemas.microsoft.com/office/drawing/2016/ink" xmlns:am3d="http://schemas.microsoft.com/office/drawing/2017/model3d" xmlns:o="urn:schemas-microsoft-com:office:office" xmlns:oel="http://schemas.microsoft.com/office/2019/extlst" xmlns:r="http://schemas.openxmlformats.org/officeDocument/2006/relationships" xmlns:m="http://schemas.openxmlformats.org/officeDocument/2006/math" xmlns:v="urn:schemas-microsoft-com:vml" xmlns:wp14="http://schemas.microsoft.com/office/word/2010/wordprocessingDrawing" xmlns:wp="http://schemas.openxmlformats.org/drawingml/2006/wordprocessingDrawing" xmlns:w10="urn:schemas-microsoft-com:office:word" xmlns:w="http://schemas.openxmlformats.org/wordprocessingml/2006/main" xmlns:w14="http://schemas.microsoft.com/office/word/2010/wordml" xmlns:w15="http://schemas.microsoft.com/office/word/2012/wordml" xmlns:w16cex="http://schemas.microsoft.com/office/word/2018/wordml/cex" xmlns:w16cid="http://schemas.microsoft.com/office/word/2016/wordml/cid" xmlns:w16="http://schemas.microsoft.com/office/word/2018/wordml" xmlns:w16du="http://schemas.microsoft.com/office/word/2023/wordml/word16du" xmlns:w16sdtdh="http://schemas.microsoft.com/office/word/2020/wordml/sdtdatahash" xmlns:w16sdtfl="http://schemas.microsoft.com/office/word/2024/wordml/sdtformatlock" xmlns:w16se="http://schemas.microsoft.com/office/word/2015/wordml/symex" xmlns:wpg="http://schemas.microsoft.com/office/word/2010/wordprocessingGroup" xmlns:wpi="http://schemas.microsoft.com/office/word/2010/wordprocessingInk" xmlns:wne="http://schemas.microsoft.com/office/word/2006/wordml" xmlns:wps="http://schemas.microsoft.com/office/word/2010/wordprocessingShape" mc:Ignorable="w14 w15 w16se w16cid w16 w16cex w16sdtdh w16sdtfl w16du wp14">
+  <w:footnote w:type="separator" w:id="-1">
+    <w:p>
+      <w:r>
+        <w:separator/>
+      </w:r>
+    </w:p>
+  </w:footnote>
+  <w:footnote w:type="continuationSeparator" w:id="0">
+    <w:p>
+      <w:r>
+        <w:continuationSeparator/>
+      </w:r>
+    </w:p>
+  </w:footnote>
+</w:footnotes>
 </file>
 
 <file path=word/numbering.xml><?xml version="1.0" encoding="utf-8"?>
@@ -1313,6 +1396,50 @@
       <w:szCs w:val="48"/>
     </w:rPr>
   </w:style>
+  <w:style w:type="paragraph" w:styleId="Header">
+    <w:name w:val="header"/>
+    <w:basedOn w:val="Normal"/>
+    <w:link w:val="HeaderChar"/>
+    <w:uiPriority w:val="99"/>
+    <w:unhideWhenUsed/>
+    <w:rsid w:val="00C82FD7"/>
+    <w:pPr>
+      <w:tabs>
+        <w:tab w:val="center" w:pos="4513"/>
+        <w:tab w:val="right" w:pos="9026"/>
+      </w:tabs>
+      <w:snapToGrid w:val="0"/>
+    </w:pPr>
+  </w:style>
+  <w:style w:type="character" w:customStyle="1" w:styleId="HeaderChar">
+    <w:name w:val="Header Char"/>
+    <w:basedOn w:val="DefaultParagraphFont"/>
+    <w:link w:val="Header"/>
+    <w:uiPriority w:val="99"/>
+    <w:rsid w:val="00C82FD7"/>
+  </w:style>
+  <w:style w:type="paragraph" w:styleId="Footer">
+    <w:name w:val="footer"/>
+    <w:basedOn w:val="Normal"/>
+    <w:link w:val="FooterChar"/>
+    <w:uiPriority w:val="99"/>
+    <w:unhideWhenUsed/>
+    <w:rsid w:val="00C82FD7"/>
+    <w:pPr>
+      <w:tabs>
+        <w:tab w:val="center" w:pos="4513"/>
+        <w:tab w:val="right" w:pos="9026"/>
+      </w:tabs>
+      <w:snapToGrid w:val="0"/>
+    </w:pPr>
+  </w:style>
+  <w:style w:type="character" w:customStyle="1" w:styleId="FooterChar">
+    <w:name w:val="Footer Char"/>
+    <w:basedOn w:val="DefaultParagraphFont"/>
+    <w:link w:val="Footer"/>
+    <w:uiPriority w:val="99"/>
+    <w:rsid w:val="00C82FD7"/>
+  </w:style>
 </w:styles>
 </file>
 
